--- a/情報系/コンピュータ構成要素/【応用_午前_過去問】コンピュータ構成要素③.docx
+++ b/情報系/コンピュータ構成要素/【応用_午前_過去問】コンピュータ構成要素③.docx
@@ -18,6 +18,21 @@
     </w:p>
     <w:p/>
     <w:p/>
+    <w:p>
+      <w:r>
+        <w:rPr>
+          <w:rFonts w:hint="eastAsia"/>
+        </w:rPr>
+        <w:t>※計算</w:t>
+      </w:r>
+    </w:p>
+    <w:p>
+      <w:pPr>
+        <w:rPr>
+          <w:rFonts w:hint="eastAsia"/>
+        </w:rPr>
+      </w:pPr>
+    </w:p>
     <w:p>
       <w:r>
         <w:rPr>
@@ -178,13 +193,7 @@
         <w:t>〕</w:t>
       </w:r>
     </w:p>
-    <w:p>
-      <w:pPr>
-        <w:rPr>
-          <w:rFonts w:hint="eastAsia"/>
-        </w:rPr>
-      </w:pPr>
-    </w:p>
+    <w:p/>
     <w:p/>
     <w:p>
       <w:r>
@@ -455,13 +464,7 @@
         <w:t>〕</w:t>
       </w:r>
     </w:p>
-    <w:p>
-      <w:pPr>
-        <w:rPr>
-          <w:rFonts w:hint="eastAsia"/>
-        </w:rPr>
-      </w:pPr>
-    </w:p>
+    <w:p/>
     <w:p/>
     <w:p>
       <w:r>
@@ -751,9 +754,6 @@
       <w:pPr>
         <w:widowControl/>
         <w:jc w:val="left"/>
-        <w:rPr>
-          <w:rFonts w:hint="eastAsia"/>
-        </w:rPr>
       </w:pPr>
     </w:p>
     <w:p>
@@ -1204,9 +1204,6 @@
       <w:pPr>
         <w:widowControl/>
         <w:jc w:val="left"/>
-        <w:rPr>
-          <w:rFonts w:hint="eastAsia"/>
-        </w:rPr>
       </w:pPr>
     </w:p>
     <w:p>
@@ -1622,18 +1619,24 @@
         <w:widowControl/>
         <w:jc w:val="left"/>
       </w:pPr>
-    </w:p>
-    <w:p>
-      <w:pPr>
-        <w:widowControl/>
-        <w:jc w:val="left"/>
-      </w:pPr>
-    </w:p>
-    <w:p>
       <w:r>
         <w:rPr>
           <w:rFonts w:hint="eastAsia"/>
         </w:rPr>
+        <w:t>※計算</w:t>
+      </w:r>
+    </w:p>
+    <w:p>
+      <w:pPr>
+        <w:widowControl/>
+        <w:jc w:val="left"/>
+      </w:pPr>
+    </w:p>
+    <w:p>
+      <w:r>
+        <w:rPr>
+          <w:rFonts w:hint="eastAsia"/>
+        </w:rPr>
         <w:t>〔問</w:t>
       </w:r>
       <w:r>
@@ -1650,9 +1653,6 @@
       <w:pPr>
         <w:widowControl/>
         <w:jc w:val="left"/>
-        <w:rPr>
-          <w:rFonts w:hint="eastAsia"/>
-        </w:rPr>
       </w:pPr>
     </w:p>
     <w:p>

--- a/情報系/コンピュータ構成要素/【応用_午前_過去問】コンピュータ構成要素③.docx
+++ b/情報系/コンピュータ構成要素/【応用_午前_過去問】コンピュータ構成要素③.docx
@@ -26,13 +26,7 @@
         <w:t>※計算</w:t>
       </w:r>
     </w:p>
-    <w:p>
-      <w:pPr>
-        <w:rPr>
-          <w:rFonts w:hint="eastAsia"/>
-        </w:rPr>
-      </w:pPr>
-    </w:p>
+    <w:p/>
     <w:p>
       <w:r>
         <w:rPr>
@@ -1170,24 +1164,35 @@
         <w:widowControl/>
         <w:jc w:val="left"/>
       </w:pPr>
-    </w:p>
-    <w:p>
-      <w:pPr>
-        <w:widowControl/>
-        <w:jc w:val="left"/>
-      </w:pPr>
-    </w:p>
-    <w:p>
-      <w:pPr>
-        <w:widowControl/>
-        <w:jc w:val="left"/>
-      </w:pPr>
-    </w:p>
-    <w:p>
       <w:r>
         <w:rPr>
           <w:rFonts w:hint="eastAsia"/>
         </w:rPr>
+        <w:t>※解説</w:t>
+      </w:r>
+    </w:p>
+    <w:p>
+      <w:pPr>
+        <w:widowControl/>
+        <w:jc w:val="left"/>
+      </w:pPr>
+    </w:p>
+    <w:p>
+      <w:pPr>
+        <w:widowControl/>
+        <w:jc w:val="left"/>
+      </w:pPr>
+    </w:p>
+    <w:p>
+      <w:pPr>
+        <w:rPr>
+          <w:rFonts w:hint="eastAsia"/>
+        </w:rPr>
+      </w:pPr>
+      <w:r>
+        <w:rPr>
+          <w:rFonts w:hint="eastAsia"/>
+        </w:rPr>
         <w:t>〔問</w:t>
       </w:r>
       <w:r>
@@ -1199,12 +1204,6 @@
       <w:r>
         <w:t>〕</w:t>
       </w:r>
-    </w:p>
-    <w:p>
-      <w:pPr>
-        <w:widowControl/>
-        <w:jc w:val="left"/>
-      </w:pPr>
     </w:p>
     <w:p>
       <w:pPr>
